--- a/ПЗ 2.docx
+++ b/ПЗ 2.docx
@@ -149,19 +149,16 @@
         <w:t>Блок-схема алгоритма:</w:t>
       </w:r>
     </w:p>
-    <w:p/>
-    <w:p>
-      <w:r>
-        <w:t xml:space="preserve">  </w:t>
-      </w:r>
-    </w:p>
-    <w:p>
-      <w:r>
+    <w:p>
+      <w:r>
+        <w:rPr>
+          <w:noProof/>
+        </w:rPr>
         <w:drawing>
-          <wp:inline distT="0" distB="0" distL="0" distR="0" wp14:anchorId="402B4FA1" wp14:editId="402C2A5F">
-            <wp:extent cx="1905266" cy="3458058"/>
-            <wp:effectExtent l="0" t="0" r="0" b="9525"/>
-            <wp:docPr id="687119678" name="Рисунок 1" descr="Изображение выглядит как диаграмма, текст, линия, Шрифт&#10;&#10;Автоматически созданное описание"/>
+          <wp:inline distT="0" distB="0" distL="0" distR="0" wp14:anchorId="7F53256C" wp14:editId="2F852C11">
+            <wp:extent cx="3248025" cy="3914775"/>
+            <wp:effectExtent l="0" t="0" r="9525" b="9525"/>
+            <wp:docPr id="1493815006" name="Рисунок 1" descr="Изображение выглядит как текст, снимок экрана, Шрифт, дизайн&#10;&#10;Автоматически созданное описание"/>
             <wp:cNvGraphicFramePr>
               <a:graphicFrameLocks xmlns:a="http://schemas.openxmlformats.org/drawingml/2006/main" noChangeAspect="1"/>
             </wp:cNvGraphicFramePr>
@@ -169,23 +166,36 @@
               <a:graphicData uri="http://schemas.openxmlformats.org/drawingml/2006/picture">
                 <pic:pic xmlns:pic="http://schemas.openxmlformats.org/drawingml/2006/picture">
                   <pic:nvPicPr>
-                    <pic:cNvPr id="687119678" name="Рисунок 1" descr="Изображение выглядит как диаграмма, текст, линия, Шрифт&#10;&#10;Автоматически созданное описание"/>
-                    <pic:cNvPicPr/>
+                    <pic:cNvPr id="1493815006" name="Рисунок 1" descr="Изображение выглядит как текст, снимок экрана, Шрифт, дизайн&#10;&#10;Автоматически созданное описание"/>
+                    <pic:cNvPicPr>
+                      <a:picLocks noChangeAspect="1" noChangeArrowheads="1"/>
+                    </pic:cNvPicPr>
                   </pic:nvPicPr>
                   <pic:blipFill>
-                    <a:blip r:embed="rId4"/>
+                    <a:blip r:embed="rId4">
+                      <a:extLst>
+                        <a:ext uri="{28A0092B-C50C-407E-A947-70E740481C1C}">
+                          <a14:useLocalDpi xmlns:a14="http://schemas.microsoft.com/office/drawing/2010/main" val="0"/>
+                        </a:ext>
+                      </a:extLst>
+                    </a:blip>
+                    <a:srcRect/>
                     <a:stretch>
                       <a:fillRect/>
                     </a:stretch>
                   </pic:blipFill>
-                  <pic:spPr>
+                  <pic:spPr bwMode="auto">
                     <a:xfrm>
                       <a:off x="0" y="0"/>
-                      <a:ext cx="1905266" cy="3458058"/>
+                      <a:ext cx="3248025" cy="3914775"/>
                     </a:xfrm>
                     <a:prstGeom prst="rect">
                       <a:avLst/>
                     </a:prstGeom>
+                    <a:noFill/>
+                    <a:ln>
+                      <a:noFill/>
+                    </a:ln>
                   </pic:spPr>
                 </pic:pic>
               </a:graphicData>
@@ -196,6 +206,12 @@
     </w:p>
     <w:p>
       <w:r>
+        <w:t xml:space="preserve">  </w:t>
+      </w:r>
+    </w:p>
+    <w:p/>
+    <w:p>
+      <w:r>
         <w:br w:type="page"/>
       </w:r>
     </w:p>
@@ -236,6 +252,7 @@
         <w:rPr>
           <w:b/>
           <w:bCs/>
+          <w:lang w:val="en-US"/>
         </w:rPr>
       </w:pPr>
       <w:r>
@@ -252,21 +269,55 @@
         </w:rPr>
         <w:t xml:space="preserve"> </w:t>
       </w:r>
+      <w:r>
+        <w:rPr>
+          <w:b/>
+          <w:bCs/>
+        </w:rPr>
+        <w:t>Вывести</w:t>
+      </w:r>
+      <w:r>
+        <w:rPr>
+          <w:b/>
+          <w:bCs/>
+          <w:lang w:val="en-US"/>
+        </w:rPr>
+        <w:t>"""</w:t>
+      </w:r>
+    </w:p>
+    <w:p>
+      <w:pPr>
+        <w:rPr>
+          <w:b/>
+          <w:bCs/>
+          <w:lang w:val="en-US"/>
+        </w:rPr>
+      </w:pPr>
+      <w:r>
+        <w:rPr>
+          <w:b/>
+          <w:bCs/>
+          <w:lang w:val="en-US"/>
+        </w:rPr>
+        <w:t>number = float(</w:t>
+      </w:r>
       <w:proofErr w:type="gramStart"/>
       <w:r>
         <w:rPr>
           <w:b/>
           <w:bCs/>
-        </w:rPr>
-        <w:t>Вывести</w:t>
+          <w:lang w:val="en-US"/>
+        </w:rPr>
+        <w:t>input(</w:t>
       </w:r>
       <w:proofErr w:type="gramEnd"/>
       <w:r>
         <w:rPr>
           <w:b/>
           <w:bCs/>
-        </w:rPr>
-        <w:t>"""</w:t>
+          <w:lang w:val="en-US"/>
+        </w:rPr>
+        <w:t>))</w:t>
       </w:r>
     </w:p>
     <w:p>
@@ -275,40 +326,6 @@
           <w:b/>
           <w:bCs/>
           <w:lang w:val="en-US"/>
-        </w:rPr>
-      </w:pPr>
-      <w:r>
-        <w:rPr>
-          <w:b/>
-          <w:bCs/>
-          <w:lang w:val="en-US"/>
-        </w:rPr>
-        <w:t>number = float(</w:t>
-      </w:r>
-      <w:proofErr w:type="gramStart"/>
-      <w:r>
-        <w:rPr>
-          <w:b/>
-          <w:bCs/>
-          <w:lang w:val="en-US"/>
-        </w:rPr>
-        <w:t>input(</w:t>
-      </w:r>
-      <w:proofErr w:type="gramEnd"/>
-      <w:r>
-        <w:rPr>
-          <w:b/>
-          <w:bCs/>
-          <w:lang w:val="en-US"/>
-        </w:rPr>
-        <w:t>))</w:t>
-      </w:r>
-    </w:p>
-    <w:p>
-      <w:pPr>
-        <w:rPr>
-          <w:b/>
-          <w:bCs/>
         </w:rPr>
       </w:pPr>
       <w:proofErr w:type="gramStart"/>
@@ -353,6 +370,7 @@
         <w:rPr>
           <w:b/>
           <w:bCs/>
+          <w:lang w:val="en-US"/>
         </w:rPr>
       </w:pPr>
     </w:p>
@@ -1103,6 +1121,7 @@
   <w:style w:type="character" w:default="1" w:styleId="a0">
     <w:name w:val="Default Paragraph Font"/>
     <w:uiPriority w:val="1"/>
+    <w:semiHidden/>
     <w:unhideWhenUsed/>
   </w:style>
   <w:style w:type="table" w:default="1" w:styleId="a1">
